--- a/Changes.docx
+++ b/Changes.docx
@@ -30,6 +30,15 @@
       <w:r>
         <w:t xml:space="preserve"> modalities such as Ultrasound, MRI, etc. </w:t>
       </w:r>
+    </w:p>
+    <w:p>
+      <w:pPr>
+        <w:pStyle w:val="ListParagraph"/>
+        <w:numPr>
+          <w:ilvl w:val="0"/>
+          <w:numId w:val="4"/>
+        </w:numPr>
+      </w:pPr>
     </w:p>
     <w:p/>
     <w:sectPr>
